--- a/Documentation.docx
+++ b/Documentation.docx
@@ -76,27 +76,17 @@
       </w:r>
       <w:r>
         <w:rPr>
-          <w:rFonts w:hint="cs"/>
-          <w:rtl/>
-          <w:lang w:val="en-US"/>
-        </w:rPr>
-        <w:t xml:space="preserve"> 207500638</w:t>
-      </w:r>
-      <w:r>
-        <w:rPr>
-          <w:rFonts w:hint="cs"/>
-          <w:rtl/>
-          <w:lang w:val="en-US"/>
-        </w:rPr>
-        <w:t xml:space="preserve"> ועופר פארי</w:t>
-      </w:r>
-      <w:r>
-        <w:rPr>
-          <w:rFonts w:hint="cs"/>
-          <w:rtl/>
-          <w:lang w:val="en-US"/>
-        </w:rPr>
-        <w:t xml:space="preserve"> 206021024</w:t>
+          <w:lang w:val="en-US"/>
+        </w:rPr>
+        <w:t xml:space="preserve"> </w:t>
+      </w:r>
+      <w:r>
+        <w:rPr>
+          <w:rFonts w:hint="cs"/>
+          <w:rtl/>
+          <w:lang w:val="en-US"/>
+        </w:rPr>
+        <w:t>ועופר פארי</w:t>
       </w:r>
     </w:p>
     <w:p>
@@ -130,6 +120,7 @@
         </w:rPr>
         <w:t xml:space="preserve">עבודה עם </w:t>
       </w:r>
+      <w:proofErr w:type="spellStart"/>
       <w:r>
         <w:rPr>
           <w:b/>
@@ -138,6 +129,7 @@
         </w:rPr>
         <w:t>keytool</w:t>
       </w:r>
+      <w:proofErr w:type="spellEnd"/>
       <w:r>
         <w:rPr>
           <w:rFonts w:hint="cs"/>
@@ -175,7 +167,35 @@
         <w:rPr>
           <w:lang w:val="en-US"/>
         </w:rPr>
-        <w:t xml:space="preserve"> for algorithm RSA, and store it in Ofer’s keystore “keystoreOfer” of type pkcs12</w:t>
+        <w:t xml:space="preserve"> for algorithm RSA, and store it in </w:t>
+      </w:r>
+      <w:proofErr w:type="spellStart"/>
+      <w:r>
+        <w:rPr>
+          <w:lang w:val="en-US"/>
+        </w:rPr>
+        <w:t>Ofer’s</w:t>
+      </w:r>
+      <w:proofErr w:type="spellEnd"/>
+      <w:r>
+        <w:rPr>
+          <w:lang w:val="en-US"/>
+        </w:rPr>
+        <w:t xml:space="preserve"> keystore “</w:t>
+      </w:r>
+      <w:proofErr w:type="spellStart"/>
+      <w:r>
+        <w:rPr>
+          <w:lang w:val="en-US"/>
+        </w:rPr>
+        <w:t>keystoreOfer</w:t>
+      </w:r>
+      <w:proofErr w:type="spellEnd"/>
+      <w:r>
+        <w:rPr>
+          <w:lang w:val="en-US"/>
+        </w:rPr>
+        <w:t>” of type pkcs12</w:t>
       </w:r>
     </w:p>
     <w:p>
@@ -252,7 +272,21 @@
         <w:rPr>
           <w:lang w:val="en-US"/>
         </w:rPr>
-        <w:t>Generate a key pair for Chen for algorithm RSA, and store it in Chen’s keystore “keystoreChen” of type pkcs12</w:t>
+        <w:t>Generate a key pair for Chen for algorithm RSA, and store it in Chen’s keystore “</w:t>
+      </w:r>
+      <w:proofErr w:type="spellStart"/>
+      <w:r>
+        <w:rPr>
+          <w:lang w:val="en-US"/>
+        </w:rPr>
+        <w:t>keystoreChen</w:t>
+      </w:r>
+      <w:proofErr w:type="spellEnd"/>
+      <w:r>
+        <w:rPr>
+          <w:lang w:val="en-US"/>
+        </w:rPr>
+        <w:t>” of type pkcs12</w:t>
       </w:r>
     </w:p>
     <w:p>
@@ -321,7 +355,35 @@
         <w:rPr>
           <w:lang w:val="en-US"/>
         </w:rPr>
-        <w:t>Export Ofer’s Certificate from Ofer’s Keystore</w:t>
+        <w:t xml:space="preserve">Export </w:t>
+      </w:r>
+      <w:proofErr w:type="spellStart"/>
+      <w:r>
+        <w:rPr>
+          <w:lang w:val="en-US"/>
+        </w:rPr>
+        <w:t>Ofer’s</w:t>
+      </w:r>
+      <w:proofErr w:type="spellEnd"/>
+      <w:r>
+        <w:rPr>
+          <w:lang w:val="en-US"/>
+        </w:rPr>
+        <w:t xml:space="preserve"> Certificate from </w:t>
+      </w:r>
+      <w:proofErr w:type="spellStart"/>
+      <w:r>
+        <w:rPr>
+          <w:lang w:val="en-US"/>
+        </w:rPr>
+        <w:t>Ofer’s</w:t>
+      </w:r>
+      <w:proofErr w:type="spellEnd"/>
+      <w:r>
+        <w:rPr>
+          <w:lang w:val="en-US"/>
+        </w:rPr>
+        <w:t xml:space="preserve"> Keystore</w:t>
       </w:r>
     </w:p>
     <w:p>
@@ -551,7 +613,21 @@
         <w:rPr>
           <w:lang w:val="en-US"/>
         </w:rPr>
-        <w:t>Ofer imports Chen’s certificate to Ofer’s keystore as a trusted certificate</w:t>
+        <w:t xml:space="preserve">Ofer imports Chen’s certificate to </w:t>
+      </w:r>
+      <w:proofErr w:type="spellStart"/>
+      <w:r>
+        <w:rPr>
+          <w:lang w:val="en-US"/>
+        </w:rPr>
+        <w:t>Ofer’s</w:t>
+      </w:r>
+      <w:proofErr w:type="spellEnd"/>
+      <w:r>
+        <w:rPr>
+          <w:lang w:val="en-US"/>
+        </w:rPr>
+        <w:t xml:space="preserve"> keystore as a trusted certificate</w:t>
       </w:r>
     </w:p>
     <w:p>
@@ -619,7 +695,21 @@
         <w:rPr>
           <w:lang w:val="en-US"/>
         </w:rPr>
-        <w:t>Chen imports Ofer’s certificate to Chen’s keystore as a trusted certificate</w:t>
+        <w:t xml:space="preserve">Chen imports </w:t>
+      </w:r>
+      <w:proofErr w:type="spellStart"/>
+      <w:r>
+        <w:rPr>
+          <w:lang w:val="en-US"/>
+        </w:rPr>
+        <w:t>Ofer’s</w:t>
+      </w:r>
+      <w:proofErr w:type="spellEnd"/>
+      <w:r>
+        <w:rPr>
+          <w:lang w:val="en-US"/>
+        </w:rPr>
+        <w:t xml:space="preserve"> certificate to Chen’s keystore as a trusted certificate</w:t>
       </w:r>
     </w:p>
     <w:p>
@@ -633,7 +723,7 @@
           <w:noProof/>
         </w:rPr>
         <w:drawing>
-          <wp:inline distT="0" distB="0" distL="0" distR="0" wp14:anchorId="4B45B663" wp14:editId="5FEB0EC9">
+          <wp:inline distT="0" distB="0" distL="0" distR="0" wp14:anchorId="4B45B663" wp14:editId="6AAEDFE4">
             <wp:extent cx="5727700" cy="2232334"/>
             <wp:effectExtent l="0" t="0" r="0" b="3175"/>
             <wp:docPr id="9" name="Picture 9"/>
@@ -705,12 +795,14 @@
         </w:rPr>
         <w:t xml:space="preserve">בחרנו לעבוד עם </w:t>
       </w:r>
+      <w:proofErr w:type="spellStart"/>
       <w:r>
         <w:rPr>
           <w:lang w:val="en-US"/>
         </w:rPr>
         <w:t>keytool</w:t>
       </w:r>
+      <w:proofErr w:type="spellEnd"/>
       <w:r>
         <w:rPr>
           <w:rFonts w:hint="cs"/>
@@ -1423,12 +1515,14 @@
         </w:rPr>
         <w:t xml:space="preserve"> (בדוגמה שסיפקנו, שמו: </w:t>
       </w:r>
+      <w:proofErr w:type="spellStart"/>
       <w:r>
         <w:rPr>
           <w:lang w:val="en-US"/>
         </w:rPr>
         <w:t>encryptorUserInput.properties</w:t>
       </w:r>
+      <w:proofErr w:type="spellEnd"/>
       <w:r>
         <w:rPr>
           <w:rFonts w:hint="cs"/>
@@ -1503,7 +1597,25 @@
           <w:rtl/>
           <w:lang w:val="en-US"/>
         </w:rPr>
-        <w:t xml:space="preserve"> משום שאנחנו מעוניינים שהן לא תשמרנה בשום קובץ. כמו כן הן לא כתובות כליטרלים בשום מקום בקוד.</w:t>
+        <w:t xml:space="preserve"> משום שאנחנו מעוניינים שהן לא תשמרנה בשום קובץ. כמו כן הן לא כתובות </w:t>
+      </w:r>
+      <w:proofErr w:type="spellStart"/>
+      <w:r>
+        <w:rPr>
+          <w:rFonts w:hint="cs"/>
+          <w:rtl/>
+          <w:lang w:val="en-US"/>
+        </w:rPr>
+        <w:t>כליטרלים</w:t>
+      </w:r>
+      <w:proofErr w:type="spellEnd"/>
+      <w:r>
+        <w:rPr>
+          <w:rFonts w:hint="cs"/>
+          <w:rtl/>
+          <w:lang w:val="en-US"/>
+        </w:rPr>
+        <w:t xml:space="preserve"> בשום מקום בקוד.</w:t>
       </w:r>
     </w:p>
     <w:p>
@@ -1732,11 +1844,19 @@
                 <w:lang w:val="en-US"/>
               </w:rPr>
             </w:pPr>
-            <w:r>
-              <w:rPr>
-                <w:lang w:val="en-US"/>
-              </w:rPr>
-              <w:t>./Resources/keystoreOfer.pkcs12</w:t>
+            <w:proofErr w:type="gramStart"/>
+            <w:r>
+              <w:rPr>
+                <w:lang w:val="en-US"/>
+              </w:rPr>
+              <w:t>./</w:t>
+            </w:r>
+            <w:proofErr w:type="gramEnd"/>
+            <w:r>
+              <w:rPr>
+                <w:lang w:val="en-US"/>
+              </w:rPr>
+              <w:t>Resources/keystoreOfer.pkcs12</w:t>
             </w:r>
           </w:p>
         </w:tc>
@@ -1751,12 +1871,14 @@
                 <w:lang w:val="en-US"/>
               </w:rPr>
             </w:pPr>
+            <w:proofErr w:type="spellStart"/>
             <w:r>
               <w:rPr>
                 <w:lang w:val="en-US"/>
               </w:rPr>
               <w:t>keyStorePathA</w:t>
             </w:r>
+            <w:proofErr w:type="spellEnd"/>
           </w:p>
         </w:tc>
       </w:tr>
@@ -1799,8 +1921,16 @@
               <w:rPr>
                 <w:lang w:val="en-US"/>
               </w:rPr>
-              <w:t>./Resources/encryptorConfig.properties</w:t>
-            </w:r>
+              <w:t>./Resources/</w:t>
+            </w:r>
+            <w:proofErr w:type="spellStart"/>
+            <w:r>
+              <w:rPr>
+                <w:lang w:val="en-US"/>
+              </w:rPr>
+              <w:t>encryptorConfig.properties</w:t>
+            </w:r>
+            <w:proofErr w:type="spellEnd"/>
           </w:p>
         </w:tc>
         <w:tc>
@@ -1814,12 +1944,14 @@
                 <w:lang w:val="en-US"/>
               </w:rPr>
             </w:pPr>
+            <w:proofErr w:type="spellStart"/>
             <w:r>
               <w:rPr>
                 <w:lang w:val="en-US"/>
               </w:rPr>
               <w:t>inputConfigFilePath</w:t>
             </w:r>
+            <w:proofErr w:type="spellEnd"/>
           </w:p>
         </w:tc>
       </w:tr>
@@ -1862,8 +1994,16 @@
               <w:rPr>
                 <w:lang w:val="en-US"/>
               </w:rPr>
-              <w:t>./plaintext.txt</w:t>
-            </w:r>
+              <w:t>./</w:t>
+            </w:r>
+            <w:proofErr w:type="spellStart"/>
+            <w:r>
+              <w:rPr>
+                <w:lang w:val="en-US"/>
+              </w:rPr>
+              <w:t>plaintext.txt</w:t>
+            </w:r>
+            <w:proofErr w:type="spellEnd"/>
           </w:p>
           <w:p>
             <w:pPr>
@@ -1903,12 +2043,14 @@
                 <w:lang w:val="en-US"/>
               </w:rPr>
             </w:pPr>
+            <w:proofErr w:type="spellStart"/>
             <w:r>
               <w:rPr>
                 <w:lang w:val="en-US"/>
               </w:rPr>
               <w:t>inputPlaintextFilePath</w:t>
             </w:r>
+            <w:proofErr w:type="spellEnd"/>
           </w:p>
         </w:tc>
       </w:tr>
@@ -1990,12 +2132,14 @@
                 <w:lang w:val="en-US"/>
               </w:rPr>
             </w:pPr>
+            <w:proofErr w:type="spellStart"/>
             <w:r>
               <w:rPr>
                 <w:lang w:val="en-US"/>
               </w:rPr>
               <w:t>keyStoreType</w:t>
             </w:r>
+            <w:proofErr w:type="spellEnd"/>
           </w:p>
         </w:tc>
       </w:tr>
@@ -2076,12 +2220,14 @@
                 <w:lang w:val="en-US"/>
               </w:rPr>
             </w:pPr>
+            <w:proofErr w:type="spellStart"/>
             <w:r>
               <w:rPr>
                 <w:lang w:val="en-US"/>
               </w:rPr>
               <w:t>keyStoreProvider</w:t>
             </w:r>
+            <w:proofErr w:type="spellEnd"/>
           </w:p>
         </w:tc>
       </w:tr>
@@ -2142,12 +2288,14 @@
                 <w:lang w:val="en-US"/>
               </w:rPr>
             </w:pPr>
+            <w:proofErr w:type="spellStart"/>
             <w:r>
               <w:rPr>
                 <w:lang w:val="en-US"/>
               </w:rPr>
               <w:t>keyPairOfer</w:t>
             </w:r>
+            <w:proofErr w:type="spellEnd"/>
           </w:p>
         </w:tc>
         <w:tc>
@@ -2163,12 +2311,14 @@
                 <w:lang w:val="en-US"/>
               </w:rPr>
             </w:pPr>
+            <w:proofErr w:type="spellStart"/>
             <w:r>
               <w:rPr>
                 <w:lang w:val="en-US"/>
               </w:rPr>
               <w:t>privateKeyAliasA</w:t>
             </w:r>
+            <w:proofErr w:type="spellEnd"/>
           </w:p>
         </w:tc>
       </w:tr>
@@ -2229,12 +2379,14 @@
                 <w:lang w:val="en-US"/>
               </w:rPr>
             </w:pPr>
+            <w:proofErr w:type="spellStart"/>
             <w:r>
               <w:rPr>
                 <w:lang w:val="en-US"/>
               </w:rPr>
               <w:t>certificateChen</w:t>
             </w:r>
+            <w:proofErr w:type="spellEnd"/>
           </w:p>
         </w:tc>
         <w:tc>
@@ -2248,12 +2400,14 @@
                 <w:lang w:val="en-US"/>
               </w:rPr>
             </w:pPr>
+            <w:proofErr w:type="spellStart"/>
             <w:r>
               <w:rPr>
                 <w:lang w:val="en-US"/>
               </w:rPr>
               <w:t>certificateAliasB</w:t>
             </w:r>
+            <w:proofErr w:type="spellEnd"/>
           </w:p>
         </w:tc>
       </w:tr>
@@ -2303,8 +2457,16 @@
               <w:rPr>
                 <w:lang w:val="en-US"/>
               </w:rPr>
-              <w:t>./Resources/ciphertext.txt</w:t>
-            </w:r>
+              <w:t>./Resources/</w:t>
+            </w:r>
+            <w:proofErr w:type="spellStart"/>
+            <w:r>
+              <w:rPr>
+                <w:lang w:val="en-US"/>
+              </w:rPr>
+              <w:t>ciphertext.txt</w:t>
+            </w:r>
+            <w:proofErr w:type="spellEnd"/>
           </w:p>
         </w:tc>
         <w:tc>
@@ -2318,12 +2480,14 @@
                 <w:lang w:val="en-US"/>
               </w:rPr>
             </w:pPr>
+            <w:proofErr w:type="spellStart"/>
             <w:r>
               <w:rPr>
                 <w:lang w:val="en-US"/>
               </w:rPr>
               <w:t>outputCipherFilePath</w:t>
             </w:r>
+            <w:proofErr w:type="spellEnd"/>
           </w:p>
         </w:tc>
       </w:tr>
@@ -2366,8 +2530,16 @@
               <w:rPr>
                 <w:lang w:val="en-US"/>
               </w:rPr>
-              <w:t>./Resources/decryptorConfig.properties</w:t>
-            </w:r>
+              <w:t>./Resources/</w:t>
+            </w:r>
+            <w:proofErr w:type="spellStart"/>
+            <w:r>
+              <w:rPr>
+                <w:lang w:val="en-US"/>
+              </w:rPr>
+              <w:t>decryptorConfig.properties</w:t>
+            </w:r>
+            <w:proofErr w:type="spellEnd"/>
           </w:p>
         </w:tc>
         <w:tc>
@@ -2381,12 +2553,14 @@
                 <w:lang w:val="en-US"/>
               </w:rPr>
             </w:pPr>
+            <w:proofErr w:type="spellStart"/>
             <w:r>
               <w:rPr>
                 <w:lang w:val="en-US"/>
               </w:rPr>
               <w:t>outputConfigFilePath</w:t>
             </w:r>
+            <w:proofErr w:type="spellEnd"/>
           </w:p>
         </w:tc>
       </w:tr>
@@ -2627,8 +2801,16 @@
               <w:rPr>
                 <w:lang w:val="en-US"/>
               </w:rPr>
-              <w:t>AES/CTR/NoPadding</w:t>
-            </w:r>
+              <w:t>AES/CTR/</w:t>
+            </w:r>
+            <w:proofErr w:type="spellStart"/>
+            <w:r>
+              <w:rPr>
+                <w:lang w:val="en-US"/>
+              </w:rPr>
+              <w:t>NoPadding</w:t>
+            </w:r>
+            <w:proofErr w:type="spellEnd"/>
           </w:p>
           <w:p>
             <w:pPr>
@@ -2688,12 +2870,14 @@
                 <w:lang w:val="en-US"/>
               </w:rPr>
             </w:pPr>
+            <w:proofErr w:type="spellStart"/>
             <w:r>
               <w:rPr>
                 <w:lang w:val="en-US"/>
               </w:rPr>
               <w:t>symmetricEncryptionAlg</w:t>
             </w:r>
+            <w:proofErr w:type="spellEnd"/>
           </w:p>
         </w:tc>
       </w:tr>
@@ -2747,12 +2931,14 @@
                 <w:lang w:val="en-US"/>
               </w:rPr>
             </w:pPr>
+            <w:proofErr w:type="spellStart"/>
             <w:r>
               <w:rPr>
                 <w:lang w:val="en-US"/>
               </w:rPr>
               <w:t>SunJCE</w:t>
             </w:r>
+            <w:proofErr w:type="spellEnd"/>
           </w:p>
         </w:tc>
         <w:tc>
@@ -2766,12 +2952,14 @@
                 <w:lang w:val="en-US"/>
               </w:rPr>
             </w:pPr>
+            <w:proofErr w:type="spellStart"/>
             <w:r>
               <w:rPr>
                 <w:lang w:val="en-US"/>
               </w:rPr>
               <w:t>symmetricEncryptionProvider</w:t>
             </w:r>
+            <w:proofErr w:type="spellEnd"/>
           </w:p>
         </w:tc>
       </w:tr>
@@ -2946,12 +3134,14 @@
                 <w:lang w:val="en-US"/>
               </w:rPr>
             </w:pPr>
+            <w:proofErr w:type="spellStart"/>
             <w:r>
               <w:rPr>
                 <w:lang w:val="en-US"/>
               </w:rPr>
               <w:t>symmetricKeySize</w:t>
             </w:r>
+            <w:proofErr w:type="spellEnd"/>
           </w:p>
         </w:tc>
       </w:tr>
@@ -3247,7 +3437,6 @@
               <w:bidi/>
               <w:jc w:val="center"/>
               <w:rPr>
-                <w:rFonts w:hint="cs"/>
                 <w:rtl/>
                 <w:lang w:val="en-US"/>
               </w:rPr>
@@ -3319,7 +3508,25 @@
                 <w:rtl/>
                 <w:lang w:val="en-US"/>
               </w:rPr>
-              <w:t xml:space="preserve"> (ועל אחת כמה במצב שהמוד לא מצריך </w:t>
+              <w:t xml:space="preserve"> (ועל אחת כמה במצב </w:t>
+            </w:r>
+            <w:proofErr w:type="spellStart"/>
+            <w:r>
+              <w:rPr>
+                <w:rFonts w:hint="cs"/>
+                <w:rtl/>
+                <w:lang w:val="en-US"/>
+              </w:rPr>
+              <w:t>שהמוד</w:t>
+            </w:r>
+            <w:proofErr w:type="spellEnd"/>
+            <w:r>
+              <w:rPr>
+                <w:rFonts w:hint="cs"/>
+                <w:rtl/>
+                <w:lang w:val="en-US"/>
+              </w:rPr>
+              <w:t xml:space="preserve"> לא מצריך </w:t>
             </w:r>
             <w:r>
               <w:rPr>
@@ -3357,12 +3564,14 @@
                 <w:lang w:val="en-US"/>
               </w:rPr>
             </w:pPr>
+            <w:proofErr w:type="spellStart"/>
             <w:r>
               <w:rPr>
                 <w:lang w:val="en-US"/>
               </w:rPr>
               <w:t>flagDefaultIv</w:t>
             </w:r>
+            <w:proofErr w:type="spellEnd"/>
           </w:p>
         </w:tc>
       </w:tr>
@@ -3520,12 +3729,14 @@
               </w:rPr>
               <w:t xml:space="preserve">(הערה: מחלקת המנוע </w:t>
             </w:r>
+            <w:proofErr w:type="spellStart"/>
             <w:r>
               <w:rPr>
                 <w:lang w:val="en-US"/>
               </w:rPr>
               <w:t>SecureRandom</w:t>
             </w:r>
+            <w:proofErr w:type="spellEnd"/>
             <w:r>
               <w:rPr>
                 <w:rFonts w:hint="cs"/>
@@ -3562,12 +3773,14 @@
               </w:rPr>
               <w:t xml:space="preserve"> מספיקה עבור </w:t>
             </w:r>
+            <w:proofErr w:type="spellStart"/>
             <w:r>
               <w:rPr>
                 <w:lang w:val="en-US"/>
               </w:rPr>
               <w:t>SecureRandom</w:t>
             </w:r>
+            <w:proofErr w:type="spellEnd"/>
             <w:r>
               <w:rPr>
                 <w:rFonts w:hint="cs"/>
@@ -3631,12 +3844,14 @@
                 <w:lang w:val="en-US"/>
               </w:rPr>
             </w:pPr>
+            <w:proofErr w:type="spellStart"/>
             <w:r>
               <w:rPr>
                 <w:lang w:val="en-US"/>
               </w:rPr>
               <w:t>secureRandomAlg</w:t>
             </w:r>
+            <w:proofErr w:type="spellEnd"/>
           </w:p>
         </w:tc>
       </w:tr>
@@ -3718,12 +3933,14 @@
                 <w:lang w:val="en-US"/>
               </w:rPr>
             </w:pPr>
+            <w:proofErr w:type="spellStart"/>
             <w:r>
               <w:rPr>
                 <w:lang w:val="en-US"/>
               </w:rPr>
               <w:t>secureRandomProvider</w:t>
             </w:r>
+            <w:proofErr w:type="spellEnd"/>
           </w:p>
         </w:tc>
       </w:tr>
@@ -3815,12 +4032,14 @@
                 <w:lang w:val="en-US"/>
               </w:rPr>
             </w:pPr>
+            <w:proofErr w:type="spellStart"/>
             <w:r>
               <w:rPr>
                 <w:lang w:val="en-US"/>
               </w:rPr>
               <w:t>ivBytesLength</w:t>
             </w:r>
+            <w:proofErr w:type="spellEnd"/>
           </w:p>
         </w:tc>
       </w:tr>
@@ -3909,7 +4128,25 @@
                 <w:rtl/>
                 <w:lang w:val="en-US"/>
               </w:rPr>
-              <w:t xml:space="preserve"> כפונקציית האש קריפטוגרפית בטוחה וחזקה המספקת את התכונות הנדרשות מכזו, כפי שלמדנו בהרצאה.</w:t>
+              <w:t xml:space="preserve"> כפונקציית האש קריפטוגרפית בטוחה וחזקה המספקת את התכונות הנדרשות </w:t>
+            </w:r>
+            <w:proofErr w:type="spellStart"/>
+            <w:r>
+              <w:rPr>
+                <w:rFonts w:hint="cs"/>
+                <w:rtl/>
+                <w:lang w:val="en-US"/>
+              </w:rPr>
+              <w:t>מכזו</w:t>
+            </w:r>
+            <w:proofErr w:type="spellEnd"/>
+            <w:r>
+              <w:rPr>
+                <w:rFonts w:hint="cs"/>
+                <w:rtl/>
+                <w:lang w:val="en-US"/>
+              </w:rPr>
+              <w:t>, כפי שלמדנו בהרצאה.</w:t>
             </w:r>
           </w:p>
         </w:tc>
@@ -3924,12 +4161,14 @@
                 <w:lang w:val="en-US"/>
               </w:rPr>
             </w:pPr>
+            <w:proofErr w:type="spellStart"/>
             <w:r>
               <w:rPr>
                 <w:lang w:val="en-US"/>
               </w:rPr>
               <w:t>signatureAlg</w:t>
             </w:r>
+            <w:proofErr w:type="spellEnd"/>
           </w:p>
         </w:tc>
       </w:tr>
@@ -3982,12 +4221,14 @@
                 <w:lang w:val="en-US"/>
               </w:rPr>
             </w:pPr>
+            <w:proofErr w:type="spellStart"/>
             <w:r>
               <w:rPr>
                 <w:lang w:val="en-US"/>
               </w:rPr>
               <w:t>SunRsaSign</w:t>
             </w:r>
+            <w:proofErr w:type="spellEnd"/>
           </w:p>
         </w:tc>
         <w:tc>
@@ -4001,12 +4242,14 @@
                 <w:lang w:val="en-US"/>
               </w:rPr>
             </w:pPr>
+            <w:proofErr w:type="spellStart"/>
             <w:r>
               <w:rPr>
                 <w:lang w:val="en-US"/>
               </w:rPr>
               <w:t>signatureProvider</w:t>
             </w:r>
+            <w:proofErr w:type="spellEnd"/>
           </w:p>
         </w:tc>
       </w:tr>
@@ -4111,12 +4354,14 @@
                 <w:lang w:val="en-US"/>
               </w:rPr>
             </w:pPr>
+            <w:proofErr w:type="spellStart"/>
             <w:r>
               <w:rPr>
                 <w:lang w:val="en-US"/>
               </w:rPr>
               <w:t>asymmetricEncryptionAlgForKey</w:t>
             </w:r>
+            <w:proofErr w:type="spellEnd"/>
           </w:p>
         </w:tc>
       </w:tr>
@@ -4170,12 +4415,14 @@
                 <w:lang w:val="en-US"/>
               </w:rPr>
             </w:pPr>
+            <w:proofErr w:type="spellStart"/>
             <w:r>
               <w:rPr>
                 <w:lang w:val="en-US"/>
               </w:rPr>
               <w:t>SunJCE</w:t>
             </w:r>
+            <w:proofErr w:type="spellEnd"/>
           </w:p>
         </w:tc>
         <w:tc>
@@ -4190,12 +4437,14 @@
                 <w:lang w:val="en-US"/>
               </w:rPr>
             </w:pPr>
+            <w:proofErr w:type="spellStart"/>
             <w:r>
               <w:rPr>
                 <w:lang w:val="en-US"/>
               </w:rPr>
               <w:t>asymmetricEncriptionProviderForKey</w:t>
             </w:r>
+            <w:proofErr w:type="spellEnd"/>
           </w:p>
         </w:tc>
       </w:tr>
@@ -4451,12 +4700,14 @@
         </w:rPr>
         <w:t xml:space="preserve"> (בדוגמה שסיפקנו, שמו: </w:t>
       </w:r>
+      <w:proofErr w:type="spellStart"/>
       <w:r>
         <w:rPr>
           <w:lang w:val="en-US"/>
         </w:rPr>
         <w:t>decryptorUserInput.properties</w:t>
       </w:r>
+      <w:proofErr w:type="spellEnd"/>
       <w:r>
         <w:rPr>
           <w:rFonts w:hint="cs"/>
@@ -4531,7 +4782,25 @@
           <w:rtl/>
           <w:lang w:val="en-US"/>
         </w:rPr>
-        <w:t xml:space="preserve"> משום שאנחנו מעוניינים שהן לא תשמרנה בשום קובץ. כמו כן הן לא כתובות כליטרלים בשום מקום בקוד.</w:t>
+        <w:t xml:space="preserve"> משום שאנחנו מעוניינים שהן לא תשמרנה בשום קובץ. כמו כן הן לא כתובות </w:t>
+      </w:r>
+      <w:proofErr w:type="spellStart"/>
+      <w:r>
+        <w:rPr>
+          <w:rFonts w:hint="cs"/>
+          <w:rtl/>
+          <w:lang w:val="en-US"/>
+        </w:rPr>
+        <w:t>כליטרלים</w:t>
+      </w:r>
+      <w:proofErr w:type="spellEnd"/>
+      <w:r>
+        <w:rPr>
+          <w:rFonts w:hint="cs"/>
+          <w:rtl/>
+          <w:lang w:val="en-US"/>
+        </w:rPr>
+        <w:t xml:space="preserve"> בשום מקום בקוד.</w:t>
       </w:r>
     </w:p>
     <w:p>
@@ -4753,11 +5022,19 @@
                 <w:lang w:val="en-US"/>
               </w:rPr>
             </w:pPr>
-            <w:r>
-              <w:rPr>
-                <w:lang w:val="en-US"/>
-              </w:rPr>
-              <w:t>./Resources/keystoreChen.pkcs12</w:t>
+            <w:proofErr w:type="gramStart"/>
+            <w:r>
+              <w:rPr>
+                <w:lang w:val="en-US"/>
+              </w:rPr>
+              <w:t>./</w:t>
+            </w:r>
+            <w:proofErr w:type="gramEnd"/>
+            <w:r>
+              <w:rPr>
+                <w:lang w:val="en-US"/>
+              </w:rPr>
+              <w:t>Resources/keystoreChen.pkcs12</w:t>
             </w:r>
           </w:p>
         </w:tc>
@@ -4772,12 +5049,14 @@
                 <w:lang w:val="en-US"/>
               </w:rPr>
             </w:pPr>
+            <w:proofErr w:type="spellStart"/>
             <w:r>
               <w:rPr>
                 <w:lang w:val="en-US"/>
               </w:rPr>
               <w:t>keyStorePathB</w:t>
             </w:r>
+            <w:proofErr w:type="spellEnd"/>
           </w:p>
         </w:tc>
       </w:tr>
@@ -4820,8 +5099,16 @@
               <w:rPr>
                 <w:lang w:val="en-US"/>
               </w:rPr>
-              <w:t>./Resources/decryptorConfig.properties</w:t>
-            </w:r>
+              <w:t>./Resources/</w:t>
+            </w:r>
+            <w:proofErr w:type="spellStart"/>
+            <w:r>
+              <w:rPr>
+                <w:lang w:val="en-US"/>
+              </w:rPr>
+              <w:t>decryptorConfig.properties</w:t>
+            </w:r>
+            <w:proofErr w:type="spellEnd"/>
           </w:p>
         </w:tc>
         <w:tc>
@@ -4835,12 +5122,14 @@
                 <w:lang w:val="en-US"/>
               </w:rPr>
             </w:pPr>
+            <w:proofErr w:type="spellStart"/>
             <w:r>
               <w:rPr>
                 <w:lang w:val="en-US"/>
               </w:rPr>
               <w:t>inputConfigFilePath</w:t>
             </w:r>
+            <w:proofErr w:type="spellEnd"/>
           </w:p>
         </w:tc>
       </w:tr>
@@ -4884,8 +5173,17 @@
                 <w:rFonts w:cs="Calibri"/>
                 <w:lang w:val="en-US"/>
               </w:rPr>
-              <w:t>./Resources/ciphertext.txt</w:t>
-            </w:r>
+              <w:t>./Resources/</w:t>
+            </w:r>
+            <w:proofErr w:type="spellStart"/>
+            <w:r>
+              <w:rPr>
+                <w:rFonts w:cs="Calibri"/>
+                <w:lang w:val="en-US"/>
+              </w:rPr>
+              <w:t>ciphertext.txt</w:t>
+            </w:r>
+            <w:proofErr w:type="spellEnd"/>
           </w:p>
           <w:p>
             <w:pPr>
@@ -4908,12 +5206,14 @@
                 <w:lang w:val="en-US"/>
               </w:rPr>
             </w:pPr>
+            <w:proofErr w:type="spellStart"/>
             <w:r>
               <w:rPr>
                 <w:lang w:val="en-US"/>
               </w:rPr>
               <w:t>inputCiphertextFilePath</w:t>
             </w:r>
+            <w:proofErr w:type="spellEnd"/>
           </w:p>
         </w:tc>
       </w:tr>
@@ -4995,12 +5295,14 @@
                 <w:lang w:val="en-US"/>
               </w:rPr>
             </w:pPr>
+            <w:proofErr w:type="spellStart"/>
             <w:r>
               <w:rPr>
                 <w:lang w:val="en-US"/>
               </w:rPr>
               <w:t>keyStoreType</w:t>
             </w:r>
+            <w:proofErr w:type="spellEnd"/>
           </w:p>
         </w:tc>
       </w:tr>
@@ -5081,12 +5383,14 @@
                 <w:lang w:val="en-US"/>
               </w:rPr>
             </w:pPr>
+            <w:proofErr w:type="spellStart"/>
             <w:r>
               <w:rPr>
                 <w:lang w:val="en-US"/>
               </w:rPr>
               <w:t>keyStoreProvider</w:t>
             </w:r>
+            <w:proofErr w:type="spellEnd"/>
           </w:p>
         </w:tc>
       </w:tr>
@@ -5147,12 +5451,14 @@
                 <w:lang w:val="en-US"/>
               </w:rPr>
             </w:pPr>
+            <w:proofErr w:type="spellStart"/>
             <w:r>
               <w:rPr>
                 <w:lang w:val="en-US"/>
               </w:rPr>
               <w:t>keyPairChen</w:t>
             </w:r>
+            <w:proofErr w:type="spellEnd"/>
           </w:p>
         </w:tc>
         <w:tc>
@@ -5168,12 +5474,14 @@
                 <w:lang w:val="en-US"/>
               </w:rPr>
             </w:pPr>
+            <w:proofErr w:type="spellStart"/>
             <w:r>
               <w:rPr>
                 <w:lang w:val="en-US"/>
               </w:rPr>
               <w:t>privateKeyAliasB</w:t>
             </w:r>
+            <w:proofErr w:type="spellEnd"/>
           </w:p>
         </w:tc>
       </w:tr>
@@ -5234,6 +5542,7 @@
                 <w:lang w:val="en-US"/>
               </w:rPr>
             </w:pPr>
+            <w:proofErr w:type="spellStart"/>
             <w:r>
               <w:rPr>
                 <w:lang w:val="en-US"/>
@@ -5246,6 +5555,7 @@
               </w:rPr>
               <w:t>Ofer</w:t>
             </w:r>
+            <w:proofErr w:type="spellEnd"/>
           </w:p>
         </w:tc>
         <w:tc>
@@ -5259,12 +5569,14 @@
                 <w:lang w:val="en-US"/>
               </w:rPr>
             </w:pPr>
+            <w:proofErr w:type="spellStart"/>
             <w:r>
               <w:rPr>
                 <w:lang w:val="en-US"/>
               </w:rPr>
               <w:t>certificateAliasA</w:t>
             </w:r>
+            <w:proofErr w:type="spellEnd"/>
           </w:p>
         </w:tc>
       </w:tr>
@@ -5306,8 +5618,16 @@
               <w:rPr>
                 <w:lang w:val="en-US"/>
               </w:rPr>
-              <w:t>./decrypted.txt</w:t>
-            </w:r>
+              <w:t>./</w:t>
+            </w:r>
+            <w:proofErr w:type="spellStart"/>
+            <w:r>
+              <w:rPr>
+                <w:lang w:val="en-US"/>
+              </w:rPr>
+              <w:t>decrypted.txt</w:t>
+            </w:r>
+            <w:proofErr w:type="spellEnd"/>
           </w:p>
         </w:tc>
         <w:tc>
@@ -5321,12 +5641,14 @@
                 <w:lang w:val="en-US"/>
               </w:rPr>
             </w:pPr>
+            <w:proofErr w:type="spellStart"/>
             <w:r>
               <w:rPr>
                 <w:lang w:val="en-US"/>
               </w:rPr>
               <w:t>outputDecryptedFilePath</w:t>
             </w:r>
+            <w:proofErr w:type="spellEnd"/>
           </w:p>
         </w:tc>
       </w:tr>
@@ -5558,12 +5880,14 @@
               </w:rPr>
               <w:t xml:space="preserve"> את ה-</w:t>
             </w:r>
+            <w:proofErr w:type="spellStart"/>
             <w:r>
               <w:rPr>
                 <w:lang w:val="en-US"/>
               </w:rPr>
               <w:t>AlgorithmParameters</w:t>
             </w:r>
+            <w:proofErr w:type="spellEnd"/>
             <w:r>
               <w:rPr>
                 <w:rFonts w:hint="cs"/>
@@ -5604,12 +5928,14 @@
               </w:rPr>
               <w:t xml:space="preserve"> </w:t>
             </w:r>
+            <w:proofErr w:type="spellStart"/>
             <w:r>
               <w:rPr>
                 <w:lang w:val="en-US"/>
               </w:rPr>
               <w:t>cipher.init</w:t>
             </w:r>
+            <w:proofErr w:type="spellEnd"/>
             <w:r>
               <w:rPr>
                 <w:rFonts w:hint="cs"/>
@@ -5631,12 +5957,14 @@
                 <w:lang w:val="en-US"/>
               </w:rPr>
             </w:pPr>
+            <w:proofErr w:type="spellStart"/>
             <w:r>
               <w:rPr>
                 <w:lang w:val="en-US"/>
               </w:rPr>
               <w:t>algParameters</w:t>
             </w:r>
+            <w:proofErr w:type="spellEnd"/>
           </w:p>
         </w:tc>
       </w:tr>
@@ -5688,12 +6016,14 @@
                 <w:lang w:val="en-US"/>
               </w:rPr>
             </w:pPr>
+            <w:proofErr w:type="spellStart"/>
             <w:r>
               <w:rPr>
                 <w:lang w:val="en-US"/>
               </w:rPr>
               <w:t>digitalSignature</w:t>
             </w:r>
+            <w:proofErr w:type="spellEnd"/>
           </w:p>
         </w:tc>
       </w:tr>
@@ -5800,12 +6130,14 @@
                 <w:lang w:val="en-US"/>
               </w:rPr>
             </w:pPr>
+            <w:proofErr w:type="spellStart"/>
             <w:r>
               <w:rPr>
                 <w:lang w:val="en-US"/>
               </w:rPr>
               <w:t>encryptedSymmetricKey</w:t>
             </w:r>
+            <w:proofErr w:type="spellEnd"/>
           </w:p>
         </w:tc>
       </w:tr>
@@ -6079,12 +6411,14 @@
         </w:rPr>
         <w:t>קובץ ה-</w:t>
       </w:r>
+      <w:proofErr w:type="spellStart"/>
       <w:r>
         <w:rPr>
           <w:lang w:val="en-US"/>
         </w:rPr>
         <w:t>java.security</w:t>
       </w:r>
+      <w:proofErr w:type="spellEnd"/>
       <w:r>
         <w:rPr>
           <w:rFonts w:hint="cs"/>
@@ -6120,6 +6454,7 @@
         </w:rPr>
         <w:t xml:space="preserve">תיעוד קובץ הוראות ההרצה </w:t>
       </w:r>
+      <w:proofErr w:type="spellStart"/>
       <w:r>
         <w:rPr>
           <w:b/>
@@ -6128,6 +6463,7 @@
         </w:rPr>
         <w:t>run.txt</w:t>
       </w:r>
+      <w:proofErr w:type="spellEnd"/>
     </w:p>
     <w:p>
       <w:pPr>
@@ -6176,15 +6512,7 @@
           <w:rtl/>
           <w:lang w:val="en-US"/>
         </w:rPr>
-        <w:t>המצפינה</w:t>
-      </w:r>
-      <w:r>
-        <w:rPr>
-          <w:rFonts w:hint="cs"/>
-          <w:rtl/>
-          <w:lang w:val="en-US"/>
-        </w:rPr>
-        <w:t xml:space="preserve"> / </w:t>
+        <w:t xml:space="preserve">המצפינה / </w:t>
       </w:r>
       <w:r>
         <w:rPr>
@@ -6343,12 +6671,14 @@
         </w:rPr>
         <w:t xml:space="preserve"> יחד עם קובץ ה-</w:t>
       </w:r>
+      <w:proofErr w:type="spellStart"/>
       <w:r>
         <w:rPr>
           <w:lang w:val="en-US"/>
         </w:rPr>
         <w:t>manifestEncryptor.txt</w:t>
       </w:r>
+      <w:proofErr w:type="spellEnd"/>
       <w:r>
         <w:rPr>
           <w:rFonts w:hint="cs"/>
@@ -6357,12 +6687,14 @@
         </w:rPr>
         <w:t xml:space="preserve"> או ה-</w:t>
       </w:r>
+      <w:proofErr w:type="spellStart"/>
       <w:r>
         <w:rPr>
           <w:lang w:val="en-US"/>
         </w:rPr>
         <w:t>manifestDecryptor.txt</w:t>
       </w:r>
+      <w:proofErr w:type="spellEnd"/>
       <w:r>
         <w:rPr>
           <w:rFonts w:hint="cs"/>
@@ -6455,12 +6787,14 @@
         </w:rPr>
         <w:t xml:space="preserve"> המתאימה (</w:t>
       </w:r>
+      <w:proofErr w:type="spellStart"/>
       <w:r>
         <w:rPr>
           <w:lang w:val="en-US"/>
         </w:rPr>
         <w:t>EnctyptorProgram.jar</w:t>
       </w:r>
+      <w:proofErr w:type="spellEnd"/>
       <w:r>
         <w:rPr>
           <w:rFonts w:hint="cs"/>
@@ -6469,12 +6803,14 @@
         </w:rPr>
         <w:t xml:space="preserve"> או </w:t>
       </w:r>
+      <w:proofErr w:type="spellStart"/>
       <w:r>
         <w:rPr>
           <w:lang w:val="en-US"/>
         </w:rPr>
         <w:t>DecryptorProgram.jar</w:t>
       </w:r>
+      <w:proofErr w:type="spellEnd"/>
       <w:r>
         <w:rPr>
           <w:rFonts w:hint="cs"/>
@@ -6634,8 +6970,17 @@
           <w:rFonts w:hint="cs"/>
           <w:rtl/>
         </w:rPr>
-        <w:t>כדי לאפשר קימפול</w:t>
-      </w:r>
+        <w:t xml:space="preserve">כדי לאפשר </w:t>
+      </w:r>
+      <w:proofErr w:type="spellStart"/>
+      <w:r>
+        <w:rPr>
+          <w:rFonts w:hint="cs"/>
+          <w:rtl/>
+        </w:rPr>
+        <w:t>קימפול</w:t>
+      </w:r>
+      <w:proofErr w:type="spellEnd"/>
       <w:r>
         <w:rPr>
           <w:rFonts w:hint="cs"/>
@@ -6704,7 +7049,23 @@
           <w:rFonts w:hint="cs"/>
           <w:rtl/>
         </w:rPr>
-        <w:t xml:space="preserve"> לאחר קימפול ויצירת קובץ </w:t>
+        <w:t xml:space="preserve"> לאחר </w:t>
+      </w:r>
+      <w:proofErr w:type="spellStart"/>
+      <w:r>
+        <w:rPr>
+          <w:rFonts w:hint="cs"/>
+          <w:rtl/>
+        </w:rPr>
+        <w:t>קימפול</w:t>
+      </w:r>
+      <w:proofErr w:type="spellEnd"/>
+      <w:r>
+        <w:rPr>
+          <w:rFonts w:hint="cs"/>
+          <w:rtl/>
+        </w:rPr>
+        <w:t xml:space="preserve"> ויצירת קובץ </w:t>
       </w:r>
       <w:r>
         <w:rPr>
@@ -6793,12 +7154,14 @@
         </w:rPr>
         <w:t xml:space="preserve">נכתוב את התוכן הבא שנרצה להצפין בקובץ </w:t>
       </w:r>
+      <w:proofErr w:type="spellStart"/>
       <w:r>
         <w:rPr>
           <w:lang w:val="en-US"/>
         </w:rPr>
         <w:t>plaintext.txt</w:t>
       </w:r>
+      <w:proofErr w:type="spellEnd"/>
       <w:r>
         <w:rPr>
           <w:rFonts w:hint="cs"/>
@@ -7121,12 +7484,14 @@
         </w:rPr>
         <w:t xml:space="preserve"> הקובץ </w:t>
       </w:r>
+      <w:proofErr w:type="spellStart"/>
       <w:r>
         <w:rPr>
           <w:lang w:val="en-US"/>
         </w:rPr>
         <w:t>ciphertext.txt</w:t>
       </w:r>
+      <w:proofErr w:type="spellEnd"/>
       <w:r>
         <w:rPr>
           <w:rFonts w:hint="cs"/>
@@ -7213,6 +7578,7 @@
         </w:rPr>
         <w:t xml:space="preserve">ואת קובץ הקונפיגורציות שיועבר אל התוכנית המפענחת: </w:t>
       </w:r>
+      <w:proofErr w:type="spellStart"/>
       <w:r>
         <w:rPr>
           <w:lang w:val="en-US"/>
@@ -7231,6 +7597,7 @@
         </w:rPr>
         <w:t>fig.properties</w:t>
       </w:r>
+      <w:proofErr w:type="spellEnd"/>
       <w:r>
         <w:rPr>
           <w:rFonts w:hint="cs"/>
@@ -7239,12 +7606,14 @@
         </w:rPr>
         <w:t>, כאשר בפרט מכיל את 3 הפרמטרים החדשים שצוינו לעיל: החתימה הדיגיטלית, המפתח הסימטרי המוצפן וה-</w:t>
       </w:r>
+      <w:proofErr w:type="spellStart"/>
       <w:r>
         <w:rPr>
           <w:lang w:val="en-US"/>
         </w:rPr>
         <w:t>AlgorithmParameters</w:t>
       </w:r>
+      <w:proofErr w:type="spellEnd"/>
       <w:r>
         <w:rPr>
           <w:rFonts w:hint="cs"/>
@@ -7576,12 +7945,14 @@
         </w:rPr>
         <w:t xml:space="preserve">נראה כי נוצר קובץ (אם לא היה קיים, ואם היה קיים התוכן החדש ידרוס את הישן) בשם </w:t>
       </w:r>
+      <w:proofErr w:type="spellStart"/>
       <w:r>
         <w:rPr>
           <w:lang w:val="en-US"/>
         </w:rPr>
         <w:t>decrypted.txt</w:t>
       </w:r>
+      <w:proofErr w:type="spellEnd"/>
       <w:r>
         <w:rPr>
           <w:rFonts w:hint="cs"/>
@@ -8018,12 +8389,14 @@
         </w:rPr>
         <w:t xml:space="preserve">וגם לקובץ הפלט </w:t>
       </w:r>
+      <w:proofErr w:type="spellStart"/>
       <w:r>
         <w:rPr>
           <w:lang w:val="en-US"/>
         </w:rPr>
         <w:t>decrypted.txt</w:t>
       </w:r>
+      <w:proofErr w:type="spellEnd"/>
       <w:r>
         <w:rPr>
           <w:rFonts w:hint="cs"/>
@@ -8147,6 +8520,7 @@
       <w:r>
         <w:rPr>
           <w:rFonts w:cs="Calibri"/>
+          <w:noProof/>
           <w:rtl/>
           <w:lang w:val="en-US"/>
         </w:rPr>
@@ -8244,6 +8618,7 @@
       <w:r>
         <w:rPr>
           <w:rFonts w:cs="Calibri"/>
+          <w:noProof/>
           <w:rtl/>
           <w:lang w:val="en-US"/>
         </w:rPr>
@@ -8785,12 +9160,14 @@
           <w:lang w:val="en-US"/>
         </w:rPr>
       </w:pPr>
+      <w:proofErr w:type="spellStart"/>
       <w:r>
         <w:rPr>
           <w:lang w:val="en-US"/>
         </w:rPr>
         <w:t>PrivateKey</w:t>
       </w:r>
+      <w:proofErr w:type="spellEnd"/>
       <w:r>
         <w:rPr>
           <w:rFonts w:hint="cs"/>
@@ -8883,12 +9260,14 @@
           <w:lang w:val="en-US"/>
         </w:rPr>
       </w:pPr>
+      <w:proofErr w:type="spellStart"/>
       <w:r>
         <w:rPr>
           <w:lang w:val="en-US"/>
         </w:rPr>
         <w:t>KeyGenerator</w:t>
       </w:r>
+      <w:proofErr w:type="spellEnd"/>
       <w:r>
         <w:rPr>
           <w:rFonts w:hint="cs"/>
@@ -8925,6 +9304,7 @@
           <w:lang w:val="en-US"/>
         </w:rPr>
       </w:pPr>
+      <w:proofErr w:type="spellStart"/>
       <w:r>
         <w:rPr>
           <w:lang w:val="en-US"/>
@@ -8932,6 +9312,7 @@
         <w:lastRenderedPageBreak/>
         <w:t>SecretKey</w:t>
       </w:r>
+      <w:proofErr w:type="spellEnd"/>
       <w:r>
         <w:rPr>
           <w:rFonts w:hint="cs"/>
@@ -8955,12 +9336,14 @@
         </w:rPr>
         <w:t xml:space="preserve"> מכיל את המפתח הסימטרי שהוגרל באמצעות ה-</w:t>
       </w:r>
+      <w:proofErr w:type="spellStart"/>
       <w:r>
         <w:rPr>
           <w:lang w:val="en-US"/>
         </w:rPr>
         <w:t>KeyGenerator</w:t>
       </w:r>
+      <w:proofErr w:type="spellEnd"/>
       <w:r>
         <w:rPr>
           <w:rFonts w:hint="cs"/>
@@ -8982,12 +9365,14 @@
           <w:lang w:val="en-US"/>
         </w:rPr>
       </w:pPr>
+      <w:proofErr w:type="spellStart"/>
       <w:r>
         <w:rPr>
           <w:lang w:val="en-US"/>
         </w:rPr>
         <w:t>SecureRandom</w:t>
       </w:r>
+      <w:proofErr w:type="spellEnd"/>
       <w:r>
         <w:rPr>
           <w:rFonts w:hint="cs"/>
@@ -9009,7 +9394,25 @@
           <w:rtl/>
           <w:lang w:val="en-US"/>
         </w:rPr>
-        <w:t xml:space="preserve"> באמצעותו מג׳נרטים סדרה פסודו אקראית חזקה ובטוחה לצרכים קריפטוגרפיים, ישמש אותנו לצורך הגרלת ה-</w:t>
+        <w:t xml:space="preserve"> באמצעותו </w:t>
+      </w:r>
+      <w:proofErr w:type="spellStart"/>
+      <w:r>
+        <w:rPr>
+          <w:rFonts w:hint="cs"/>
+          <w:rtl/>
+          <w:lang w:val="en-US"/>
+        </w:rPr>
+        <w:t>מג׳נרטים</w:t>
+      </w:r>
+      <w:proofErr w:type="spellEnd"/>
+      <w:r>
+        <w:rPr>
+          <w:rFonts w:hint="cs"/>
+          <w:rtl/>
+          <w:lang w:val="en-US"/>
+        </w:rPr>
+        <w:t xml:space="preserve"> סדרה פסודו אקראית חזקה ובטוחה לצרכים קריפטוגרפיים, ישמש אותנו לצורך הגרלת ה-</w:t>
       </w:r>
       <w:r>
         <w:rPr>
@@ -9025,11 +9428,19 @@
         </w:rPr>
         <w:t xml:space="preserve"> במידה שהמשתמש בחר באמצעות קובץ הקלט </w:t>
       </w:r>
-      <w:r>
-        <w:rPr>
-          <w:lang w:val="en-US"/>
-        </w:rPr>
-        <w:t>flagDefaultIv == false</w:t>
+      <w:proofErr w:type="spellStart"/>
+      <w:r>
+        <w:rPr>
+          <w:lang w:val="en-US"/>
+        </w:rPr>
+        <w:t>flagDefaultIv</w:t>
+      </w:r>
+      <w:proofErr w:type="spellEnd"/>
+      <w:r>
+        <w:rPr>
+          <w:lang w:val="en-US"/>
+        </w:rPr>
+        <w:t xml:space="preserve"> == false</w:t>
       </w:r>
       <w:r>
         <w:rPr>
@@ -9074,12 +9485,14 @@
           <w:lang w:val="en-US"/>
         </w:rPr>
       </w:pPr>
+      <w:proofErr w:type="spellStart"/>
       <w:r>
         <w:rPr>
           <w:lang w:val="en-US"/>
         </w:rPr>
         <w:t>IvParameterSpec</w:t>
       </w:r>
+      <w:proofErr w:type="spellEnd"/>
       <w:r>
         <w:rPr>
           <w:rFonts w:hint="cs"/>
@@ -9178,7 +9591,25 @@
           <w:rtl/>
           <w:lang w:val="en-US"/>
         </w:rPr>
-        <w:t>נצפין בצפנה אסימטרית את המפתח הסימטרי שהוגרל לעיל, באמצעות ה-</w:t>
+        <w:t xml:space="preserve">נצפין </w:t>
+      </w:r>
+      <w:proofErr w:type="spellStart"/>
+      <w:r>
+        <w:rPr>
+          <w:rFonts w:hint="cs"/>
+          <w:rtl/>
+          <w:lang w:val="en-US"/>
+        </w:rPr>
+        <w:t>בצפנה</w:t>
+      </w:r>
+      <w:proofErr w:type="spellEnd"/>
+      <w:r>
+        <w:rPr>
+          <w:rFonts w:hint="cs"/>
+          <w:rtl/>
+          <w:lang w:val="en-US"/>
+        </w:rPr>
+        <w:t xml:space="preserve"> אסימטרית את המפתח הסימטרי שהוגרל לעיל, באמצעות ה-</w:t>
       </w:r>
       <w:r>
         <w:rPr>
@@ -9242,12 +9673,14 @@
           <w:lang w:val="en-US"/>
         </w:rPr>
       </w:pPr>
+      <w:proofErr w:type="spellStart"/>
       <w:r>
         <w:rPr>
           <w:lang w:val="en-US"/>
         </w:rPr>
         <w:t>CipherInputStream</w:t>
       </w:r>
+      <w:proofErr w:type="spellEnd"/>
       <w:r>
         <w:rPr>
           <w:rFonts w:hint="cs"/>
@@ -9271,12 +9704,14 @@
         </w:rPr>
         <w:t xml:space="preserve"> בהרכבה עם </w:t>
       </w:r>
+      <w:proofErr w:type="spellStart"/>
       <w:r>
         <w:rPr>
           <w:lang w:val="en-US"/>
         </w:rPr>
         <w:t>FileInputStream</w:t>
       </w:r>
+      <w:proofErr w:type="spellEnd"/>
       <w:r>
         <w:rPr>
           <w:rFonts w:hint="cs"/>
@@ -9297,7 +9732,25 @@
           <w:rtl/>
           <w:lang w:val="en-US"/>
         </w:rPr>
-        <w:t xml:space="preserve"> הנ״ל, איפשר לנו לקרוא את הגלוי ותוך כדי להצפינו.</w:t>
+        <w:t xml:space="preserve"> הנ״ל, </w:t>
+      </w:r>
+      <w:proofErr w:type="spellStart"/>
+      <w:r>
+        <w:rPr>
+          <w:rFonts w:hint="cs"/>
+          <w:rtl/>
+          <w:lang w:val="en-US"/>
+        </w:rPr>
+        <w:t>איפשר</w:t>
+      </w:r>
+      <w:proofErr w:type="spellEnd"/>
+      <w:r>
+        <w:rPr>
+          <w:rFonts w:hint="cs"/>
+          <w:rtl/>
+          <w:lang w:val="en-US"/>
+        </w:rPr>
+        <w:t xml:space="preserve"> לנו לקרוא את הגלוי ותוך כדי להצפינו.</w:t>
       </w:r>
     </w:p>
     <w:p>
@@ -9312,12 +9765,14 @@
           <w:lang w:val="en-US"/>
         </w:rPr>
       </w:pPr>
+      <w:proofErr w:type="spellStart"/>
       <w:r>
         <w:rPr>
           <w:lang w:val="en-US"/>
         </w:rPr>
         <w:t>AlgorithmParameters</w:t>
       </w:r>
+      <w:proofErr w:type="spellEnd"/>
       <w:r>
         <w:rPr>
           <w:rFonts w:hint="cs"/>
@@ -9341,11 +9796,21 @@
         </w:rPr>
         <w:t xml:space="preserve"> לאחר ההצפנה הסימטרית חילצנו את הפרמטרים ששימשו להצפנה (ע״י </w:t>
       </w:r>
-      <w:r>
-        <w:rPr>
-          <w:lang w:val="en-US"/>
-        </w:rPr>
-        <w:t>cipher.getParameters()</w:t>
+      <w:proofErr w:type="spellStart"/>
+      <w:proofErr w:type="gramStart"/>
+      <w:r>
+        <w:rPr>
+          <w:lang w:val="en-US"/>
+        </w:rPr>
+        <w:t>cipher.getParameters</w:t>
+      </w:r>
+      <w:proofErr w:type="spellEnd"/>
+      <w:proofErr w:type="gramEnd"/>
+      <w:r>
+        <w:rPr>
+          <w:lang w:val="en-US"/>
+        </w:rPr>
+        <w:t>()</w:t>
       </w:r>
       <w:r>
         <w:rPr>
@@ -9371,12 +9836,14 @@
         </w:rPr>
         <w:t xml:space="preserve"> המפענחת. (הערה: אין בקוד באופן מפורש אובייקט </w:t>
       </w:r>
+      <w:proofErr w:type="spellStart"/>
       <w:r>
         <w:rPr>
           <w:lang w:val="en-US"/>
         </w:rPr>
         <w:t>AlgorithmParameters</w:t>
       </w:r>
+      <w:proofErr w:type="spellEnd"/>
       <w:r>
         <w:rPr>
           <w:rFonts w:hint="cs"/>
@@ -9385,11 +9852,33 @@
         </w:rPr>
         <w:t xml:space="preserve"> משום שאנחנו שומרים אותו ישר למערך בתים ע״י </w:t>
       </w:r>
-      <w:r>
-        <w:rPr>
-          <w:lang w:val="en-US"/>
-        </w:rPr>
-        <w:t>cipher.getParameters().getEncoded()</w:t>
+      <w:proofErr w:type="spellStart"/>
+      <w:r>
+        <w:rPr>
+          <w:lang w:val="en-US"/>
+        </w:rPr>
+        <w:t>cipher.getParameters</w:t>
+      </w:r>
+      <w:proofErr w:type="spellEnd"/>
+      <w:r>
+        <w:rPr>
+          <w:lang w:val="en-US"/>
+        </w:rPr>
+        <w:t>().</w:t>
+      </w:r>
+      <w:proofErr w:type="spellStart"/>
+      <w:r>
+        <w:rPr>
+          <w:lang w:val="en-US"/>
+        </w:rPr>
+        <w:t>getEncoded</w:t>
+      </w:r>
+      <w:proofErr w:type="spellEnd"/>
+      <w:r>
+        <w:rPr>
+          <w:lang w:val="en-US"/>
+        </w:rPr>
+        <w:t>()</w:t>
       </w:r>
       <w:r>
         <w:rPr>
@@ -9814,12 +10303,14 @@
           <w:lang w:val="en-US"/>
         </w:rPr>
       </w:pPr>
+      <w:proofErr w:type="spellStart"/>
       <w:r>
         <w:rPr>
           <w:lang w:val="en-US"/>
         </w:rPr>
         <w:t>PublicKey</w:t>
       </w:r>
+      <w:proofErr w:type="spellEnd"/>
       <w:r>
         <w:rPr>
           <w:rFonts w:hint="cs"/>
@@ -9884,12 +10375,14 @@
           <w:lang w:val="en-US"/>
         </w:rPr>
       </w:pPr>
+      <w:proofErr w:type="spellStart"/>
       <w:r>
         <w:rPr>
           <w:lang w:val="en-US"/>
         </w:rPr>
         <w:t>PrivateKey</w:t>
       </w:r>
+      <w:proofErr w:type="spellEnd"/>
       <w:r>
         <w:rPr>
           <w:rFonts w:hint="cs"/>
@@ -10014,12 +10507,14 @@
           <w:lang w:val="en-US"/>
         </w:rPr>
       </w:pPr>
+      <w:proofErr w:type="spellStart"/>
       <w:r>
         <w:rPr>
           <w:lang w:val="en-US"/>
         </w:rPr>
         <w:t>SecretKey</w:t>
       </w:r>
+      <w:proofErr w:type="spellEnd"/>
       <w:r>
         <w:rPr>
           <w:rFonts w:hint="cs"/>
@@ -10330,12 +10825,14 @@
           <w:lang w:val="en-US"/>
         </w:rPr>
       </w:pPr>
+      <w:proofErr w:type="spellStart"/>
       <w:r>
         <w:rPr>
           <w:lang w:val="en-US"/>
         </w:rPr>
         <w:t>CipherInputStream</w:t>
       </w:r>
+      <w:proofErr w:type="spellEnd"/>
       <w:r>
         <w:rPr>
           <w:rFonts w:hint="cs"/>
@@ -10359,12 +10856,14 @@
         </w:rPr>
         <w:t xml:space="preserve"> בהרכבה עם </w:t>
       </w:r>
+      <w:proofErr w:type="spellStart"/>
       <w:r>
         <w:rPr>
           <w:lang w:val="en-US"/>
         </w:rPr>
         <w:t>FileInputStream</w:t>
       </w:r>
+      <w:proofErr w:type="spellEnd"/>
       <w:r>
         <w:rPr>
           <w:rFonts w:hint="cs"/>
@@ -10401,7 +10900,25 @@
           <w:rtl/>
           <w:lang w:val="en-US"/>
         </w:rPr>
-        <w:t xml:space="preserve"> הנ״ל, איפשר לנו לקרוא את ה</w:t>
+        <w:t xml:space="preserve"> הנ״ל, </w:t>
+      </w:r>
+      <w:proofErr w:type="spellStart"/>
+      <w:r>
+        <w:rPr>
+          <w:rFonts w:hint="cs"/>
+          <w:rtl/>
+          <w:lang w:val="en-US"/>
+        </w:rPr>
+        <w:t>איפשר</w:t>
+      </w:r>
+      <w:proofErr w:type="spellEnd"/>
+      <w:r>
+        <w:rPr>
+          <w:rFonts w:hint="cs"/>
+          <w:rtl/>
+          <w:lang w:val="en-US"/>
+        </w:rPr>
+        <w:t xml:space="preserve"> לנו לקרוא את ה</w:t>
       </w:r>
       <w:r>
         <w:rPr>
@@ -10456,12 +10973,14 @@
           <w:lang w:val="en-US"/>
         </w:rPr>
       </w:pPr>
+      <w:proofErr w:type="spellStart"/>
       <w:r>
         <w:rPr>
           <w:lang w:val="en-US"/>
         </w:rPr>
         <w:t>AlgorithmParameters</w:t>
       </w:r>
+      <w:proofErr w:type="spellEnd"/>
       <w:r>
         <w:rPr>
           <w:rFonts w:hint="cs"/>
